--- a/PycharmProjects/pythonProject7/Reflective Journal.docx
+++ b/PycharmProjects/pythonProject7/Reflective Journal.docx
@@ -378,8 +378,6 @@
               </w:rPr>
               <w:t>21</w:t>
             </w:r>
-            <w:bookmarkStart w:id="0" w:name="_GoBack"/>
-            <w:bookmarkEnd w:id="0"/>
             <w:r>
               <w:rPr>
                 <w:rFonts w:ascii="Helvetica" w:eastAsia="Times New Roman" w:hAnsi="Helvetica" w:cs="Helvetica"/>
@@ -405,6 +403,8 @@
           <w:szCs w:val="44"/>
         </w:rPr>
       </w:pPr>
+      <w:bookmarkStart w:id="0" w:name="_GoBack"/>
+      <w:bookmarkEnd w:id="0"/>
     </w:p>
     <w:p>
       <w:pPr>
@@ -438,6 +438,7 @@
         <w:rPr>
           <w:sz w:val="28"/>
           <w:szCs w:val="28"/>
+          <w:lang w:val="en"/>
         </w:rPr>
       </w:pPr>
       <w:r>
@@ -549,81 +550,7 @@
           <w:szCs w:val="28"/>
           <w:lang w:val="en"/>
         </w:rPr>
-        <w:t xml:space="preserve"> An example</w:t>
-      </w:r>
-      <w:r>
-        <w:rPr>
-          <w:sz w:val="28"/>
-          <w:szCs w:val="28"/>
-          <w:lang w:val="en"/>
-        </w:rPr>
-        <w:t xml:space="preserve"> of </w:t>
-      </w:r>
-      <w:r>
-        <w:rPr>
-          <w:sz w:val="28"/>
-          <w:szCs w:val="28"/>
-          <w:lang w:val="en"/>
-        </w:rPr>
-        <w:t>a design pattern is the</w:t>
-      </w:r>
-      <w:r>
-        <w:rPr>
-          <w:rFonts w:ascii="Arial" w:eastAsia="Times New Roman" w:hAnsi="Arial" w:cs="Arial"/>
-          <w:b/>
-          <w:bCs/>
-          <w:i/>
-          <w:iCs/>
-          <w:color w:val="444444"/>
-          <w:sz w:val="24"/>
-          <w:szCs w:val="24"/>
-          <w:lang w:eastAsia="en-NZ"/>
-        </w:rPr>
         <w:t xml:space="preserve"> </w:t>
-      </w:r>
-      <w:r>
-        <w:rPr>
-          <w:bCs/>
-          <w:sz w:val="28"/>
-          <w:szCs w:val="28"/>
-        </w:rPr>
-        <w:t>Singleton </w:t>
-      </w:r>
-      <w:r>
-        <w:rPr>
-          <w:bCs/>
-          <w:sz w:val="28"/>
-          <w:szCs w:val="28"/>
-        </w:rPr>
-        <w:t>method which le</w:t>
-      </w:r>
-      <w:r>
-        <w:rPr>
-          <w:sz w:val="28"/>
-          <w:szCs w:val="28"/>
-        </w:rPr>
-        <w:t>ts you ensure</w:t>
-      </w:r>
-      <w:r>
-        <w:rPr>
-          <w:sz w:val="28"/>
-          <w:szCs w:val="28"/>
-        </w:rPr>
-        <w:t xml:space="preserve"> a class has only one instance, while providi</w:t>
-      </w:r>
-      <w:r>
-        <w:rPr>
-          <w:sz w:val="28"/>
-          <w:szCs w:val="28"/>
-        </w:rPr>
-        <w:t>ng a global access point to the</w:t>
-      </w:r>
-      <w:r>
-        <w:rPr>
-          <w:sz w:val="28"/>
-          <w:szCs w:val="28"/>
-        </w:rPr>
-        <w:t xml:space="preserve"> instance.</w:t>
       </w:r>
     </w:p>
     <w:p>
@@ -635,14 +562,6 @@
           <w:szCs w:val="36"/>
         </w:rPr>
       </w:pPr>
-      <w:r>
-        <w:rPr>
-          <w:sz w:val="28"/>
-          <w:szCs w:val="28"/>
-          <w:lang w:val="en"/>
-        </w:rPr>
-        <w:t xml:space="preserve"> </w:t>
-      </w:r>
     </w:p>
     <w:p>
       <w:pPr>
@@ -674,28 +593,35 @@
           <w:sz w:val="28"/>
           <w:szCs w:val="28"/>
         </w:rPr>
-        <w:t>Design principles, which</w:t>
-      </w:r>
-      <w:r>
-        <w:rPr>
-          <w:sz w:val="28"/>
-          <w:szCs w:val="28"/>
-        </w:rPr>
-        <w:t xml:space="preserve"> are more generalized and abstract</w:t>
-      </w:r>
-      <w:r>
-        <w:rPr>
-          <w:sz w:val="28"/>
-          <w:szCs w:val="28"/>
-        </w:rPr>
-        <w:t xml:space="preserve"> than design patterns, </w:t>
-      </w:r>
-      <w:r>
-        <w:rPr>
-          <w:sz w:val="28"/>
-          <w:szCs w:val="28"/>
-        </w:rPr>
-        <w:t>are general guidelines that can guide your class structure and relationships</w:t>
+        <w:t>Design principles</w:t>
+      </w:r>
+      <w:r>
+        <w:rPr>
+          <w:sz w:val="28"/>
+          <w:szCs w:val="28"/>
+        </w:rPr>
+        <w:t xml:space="preserve"> </w:t>
+      </w:r>
+      <w:r>
+        <w:rPr>
+          <w:sz w:val="28"/>
+          <w:szCs w:val="28"/>
+        </w:rPr>
+        <w:t>are g</w:t>
+      </w:r>
+      <w:r>
+        <w:rPr>
+          <w:sz w:val="28"/>
+          <w:szCs w:val="28"/>
+        </w:rPr>
+        <w:t>eneral guidelines that can enhance</w:t>
+      </w:r>
+      <w:r>
+        <w:rPr>
+          <w:sz w:val="28"/>
+          <w:szCs w:val="28"/>
+        </w:rPr>
+        <w:t xml:space="preserve"> your class structure and relationships</w:t>
       </w:r>
       <w:r>
         <w:rPr>
@@ -716,21 +642,7 @@
           <w:sz w:val="28"/>
           <w:szCs w:val="28"/>
         </w:rPr>
-        <w:t xml:space="preserve">The most common set of design principles are known by the acronym SOLID. This set was developed by </w:t>
-      </w:r>
-      <w:r>
-        <w:rPr>
-          <w:sz w:val="28"/>
-          <w:szCs w:val="28"/>
-        </w:rPr>
-        <w:t xml:space="preserve">Robert C. Martin </w:t>
-      </w:r>
-      <w:r>
-        <w:rPr>
-          <w:sz w:val="28"/>
-          <w:szCs w:val="28"/>
-        </w:rPr>
-        <w:t>in the year 2000 and includes the following.</w:t>
+        <w:t>Some basic software design principals that I have used are as follows.</w:t>
       </w:r>
     </w:p>
     <w:p>
@@ -762,7 +674,7 @@
           <w:sz w:val="36"/>
           <w:szCs w:val="36"/>
         </w:rPr>
-        <w:t>Single Responsibility Principal</w:t>
+        <w:t>KISS (Keep it simple stupid) Principle</w:t>
       </w:r>
     </w:p>
     <w:p>
@@ -780,71 +692,56 @@
           <w:sz w:val="28"/>
           <w:szCs w:val="28"/>
         </w:rPr>
-        <w:t xml:space="preserve">This principle is a mandate that expresses </w:t>
-      </w:r>
-      <w:r>
-        <w:rPr>
-          <w:sz w:val="28"/>
-          <w:szCs w:val="28"/>
-        </w:rPr>
-        <w:t xml:space="preserve">a class should have one, </w:t>
-      </w:r>
-      <w:r>
-        <w:rPr>
-          <w:sz w:val="28"/>
-          <w:szCs w:val="28"/>
-        </w:rPr>
-        <w:t>and only one, reason to change.</w:t>
-      </w:r>
-      <w:r>
-        <w:rPr>
-          <w:sz w:val="28"/>
-          <w:szCs w:val="28"/>
-        </w:rPr>
-        <w:t xml:space="preserve"> Following this principle means that each </w:t>
-      </w:r>
-      <w:r>
-        <w:rPr>
-          <w:sz w:val="28"/>
-          <w:szCs w:val="28"/>
-        </w:rPr>
-        <w:lastRenderedPageBreak/>
-        <w:t xml:space="preserve">class </w:t>
-      </w:r>
-      <w:r>
-        <w:rPr>
-          <w:sz w:val="28"/>
-          <w:szCs w:val="28"/>
-        </w:rPr>
-        <w:t>solves only one problem</w:t>
-      </w:r>
-      <w:r>
-        <w:rPr>
-          <w:sz w:val="28"/>
-          <w:szCs w:val="28"/>
-        </w:rPr>
-        <w:t xml:space="preserve"> and every class or module only has </w:t>
-      </w:r>
-      <w:r>
-        <w:rPr>
-          <w:sz w:val="28"/>
-          <w:szCs w:val="28"/>
-        </w:rPr>
-        <w:t xml:space="preserve">a </w:t>
-      </w:r>
-      <w:r>
-        <w:rPr>
-          <w:sz w:val="28"/>
-          <w:szCs w:val="28"/>
-        </w:rPr>
-        <w:t>responsibility for one part of the software’s funct</w:t>
-      </w:r>
-      <w:r>
-        <w:rPr>
-          <w:sz w:val="28"/>
-          <w:szCs w:val="28"/>
-        </w:rPr>
-        <w:t>ionality.</w:t>
+        <w:t xml:space="preserve">Keep code simple to minimize bugs and syntax errors and make it easier to </w:t>
+      </w:r>
+      <w:r>
+        <w:rPr>
+          <w:sz w:val="28"/>
+          <w:szCs w:val="28"/>
+        </w:rPr>
+        <w:t>modify later on in the development process</w:t>
+      </w:r>
+      <w:r>
+        <w:rPr>
+          <w:sz w:val="28"/>
+          <w:szCs w:val="28"/>
+        </w:rPr>
+        <w:t xml:space="preserve"> if necessary</w:t>
+      </w:r>
+      <w:r>
+        <w:rPr>
+          <w:sz w:val="28"/>
+          <w:szCs w:val="28"/>
+        </w:rPr>
+        <w:t>.</w:t>
+      </w:r>
+      <w:r>
+        <w:rPr>
+          <w:sz w:val="28"/>
+          <w:szCs w:val="28"/>
+        </w:rPr>
+        <w:t xml:space="preserve"> When it comes to coding KISS basically means less</w:t>
+      </w:r>
+      <w:r>
+        <w:rPr>
+          <w:sz w:val="28"/>
+          <w:szCs w:val="28"/>
+        </w:rPr>
+        <w:t xml:space="preserve"> is more</w:t>
+      </w:r>
+      <w:r>
+        <w:rPr>
+          <w:sz w:val="28"/>
+          <w:szCs w:val="28"/>
+        </w:rPr>
+        <w:t xml:space="preserve"> so keep it simple.</w:t>
+      </w:r>
+      <w:r>
+        <w:rPr>
+          <w:sz w:val="28"/>
+          <w:szCs w:val="28"/>
+        </w:rPr>
+        <w:t xml:space="preserve"> </w:t>
       </w:r>
     </w:p>
     <w:p>
@@ -878,7 +775,7 @@
           <w:sz w:val="36"/>
           <w:szCs w:val="36"/>
         </w:rPr>
-        <w:t>Open / Closed Principal</w:t>
+        <w:t>DRY (Don’t repeat yourself) Principal</w:t>
       </w:r>
     </w:p>
     <w:p>
@@ -896,14 +793,19 @@
           <w:sz w:val="28"/>
           <w:szCs w:val="28"/>
         </w:rPr>
-        <w:t>This is where</w:t>
-      </w:r>
-      <w:r>
-        <w:rPr>
-          <w:rFonts w:ascii="Open Sans" w:hAnsi="Open Sans"/>
-          <w:color w:val="1D1D1D"/>
-          <w:sz w:val="27"/>
-          <w:szCs w:val="27"/>
+        <w:t>This principal is crucial for clean and easy to modify code</w:t>
+      </w:r>
+      <w:r>
+        <w:rPr>
+          <w:sz w:val="28"/>
+          <w:szCs w:val="28"/>
+        </w:rPr>
+        <w:t>.</w:t>
+      </w:r>
+      <w:r>
+        <w:rPr>
+          <w:rFonts w:ascii="Helvetica" w:hAnsi="Helvetica" w:cs="Helvetica"/>
+          <w:color w:val="2D3B45"/>
           <w:shd w:val="clear" w:color="auto" w:fill="FFFFFF"/>
         </w:rPr>
         <w:t xml:space="preserve"> </w:t>
@@ -913,145 +815,15 @@
           <w:sz w:val="28"/>
           <w:szCs w:val="28"/>
         </w:rPr>
-        <w:t>you are able to extend the behaviour of a class without</w:t>
-      </w:r>
-      <w:r>
-        <w:rPr>
-          <w:sz w:val="28"/>
-          <w:szCs w:val="28"/>
-        </w:rPr>
-        <w:t xml:space="preserve"> </w:t>
-      </w:r>
-      <w:r>
-        <w:rPr>
-          <w:sz w:val="28"/>
-          <w:szCs w:val="28"/>
-        </w:rPr>
-        <w:t xml:space="preserve"> </w:t>
-      </w:r>
-      <w:r>
-        <w:rPr>
-          <w:sz w:val="28"/>
-          <w:szCs w:val="28"/>
-        </w:rPr>
-        <w:t xml:space="preserve"> </w:t>
-      </w:r>
-      <w:r>
-        <w:rPr>
-          <w:sz w:val="28"/>
-          <w:szCs w:val="28"/>
-        </w:rPr>
-        <w:t xml:space="preserve">modifying it. </w:t>
-      </w:r>
-      <w:r>
-        <w:rPr>
-          <w:sz w:val="28"/>
-          <w:szCs w:val="28"/>
-        </w:rPr>
-        <w:t xml:space="preserve">This means </w:t>
-      </w:r>
-      <w:r>
-        <w:rPr>
-          <w:sz w:val="28"/>
-          <w:szCs w:val="28"/>
-        </w:rPr>
-        <w:t xml:space="preserve">a class is </w:t>
-      </w:r>
-      <w:r>
-        <w:rPr>
-          <w:sz w:val="28"/>
-          <w:szCs w:val="28"/>
-        </w:rPr>
-        <w:t>open for extension</w:t>
-      </w:r>
-      <w:r>
-        <w:rPr>
-          <w:sz w:val="28"/>
-          <w:szCs w:val="28"/>
-        </w:rPr>
-        <w:t xml:space="preserve"> </w:t>
-      </w:r>
-      <w:r>
-        <w:rPr>
-          <w:sz w:val="28"/>
-          <w:szCs w:val="28"/>
-        </w:rPr>
-        <w:t>and the</w:t>
-      </w:r>
-      <w:r>
-        <w:rPr>
-          <w:sz w:val="28"/>
-          <w:szCs w:val="28"/>
-        </w:rPr>
-        <w:t xml:space="preserve"> behaviour </w:t>
-      </w:r>
-      <w:r>
-        <w:rPr>
-          <w:sz w:val="28"/>
-          <w:szCs w:val="28"/>
-        </w:rPr>
-        <w:t xml:space="preserve">  </w:t>
-      </w:r>
-      <w:r>
-        <w:rPr>
-          <w:sz w:val="28"/>
-          <w:szCs w:val="28"/>
-        </w:rPr>
-        <w:t>of the</w:t>
-      </w:r>
-      <w:r>
-        <w:rPr>
-          <w:sz w:val="28"/>
-          <w:szCs w:val="28"/>
-        </w:rPr>
-        <w:t xml:space="preserve"> </w:t>
-      </w:r>
-      <w:r>
-        <w:rPr>
-          <w:sz w:val="28"/>
-          <w:szCs w:val="28"/>
-        </w:rPr>
-        <w:t xml:space="preserve">class can be extended whilst being </w:t>
-      </w:r>
-      <w:r>
-        <w:rPr>
-          <w:sz w:val="28"/>
-          <w:szCs w:val="28"/>
-        </w:rPr>
-        <w:t>c</w:t>
-      </w:r>
-      <w:r>
-        <w:rPr>
-          <w:sz w:val="28"/>
-          <w:szCs w:val="28"/>
-        </w:rPr>
-        <w:t>losed for modification</w:t>
-      </w:r>
-      <w:r>
-        <w:rPr>
-          <w:sz w:val="28"/>
-          <w:szCs w:val="28"/>
-        </w:rPr>
-        <w:t xml:space="preserve"> where </w:t>
-      </w:r>
-      <w:r>
-        <w:rPr>
-          <w:sz w:val="28"/>
-          <w:szCs w:val="28"/>
-        </w:rPr>
-        <w:t>the source code is set and cannot be changed.</w:t>
-      </w:r>
-    </w:p>
-    <w:p>
-      <w:pPr>
-        <w:pStyle w:val="ListParagraph"/>
-        <w:ind w:left="845"/>
-        <w:jc w:val="both"/>
-        <w:rPr>
-          <w:sz w:val="28"/>
-          <w:szCs w:val="28"/>
-        </w:rPr>
-      </w:pPr>
+        <w:t>When writing code, you want to avoid duplication of data and duplication of log</w:t>
+      </w:r>
+      <w:r>
+        <w:rPr>
+          <w:sz w:val="28"/>
+          <w:szCs w:val="28"/>
+        </w:rPr>
+        <w:t>ic.</w:t>
+      </w:r>
     </w:p>
     <w:p>
       <w:pPr>
@@ -1073,15 +845,8 @@
           <w:sz w:val="36"/>
           <w:szCs w:val="36"/>
         </w:rPr>
-        <w:t>Liskov Substitution</w:t>
-      </w:r>
-      <w:r>
-        <w:rPr>
-          <w:b/>
-          <w:sz w:val="36"/>
-          <w:szCs w:val="36"/>
-        </w:rPr>
-        <w:t xml:space="preserve"> Principal</w:t>
+        <w:lastRenderedPageBreak/>
+        <w:t>Open / Closed Principal</w:t>
       </w:r>
     </w:p>
     <w:p>
@@ -1099,21 +864,14 @@
           <w:sz w:val="28"/>
           <w:szCs w:val="28"/>
         </w:rPr>
-        <w:t>Broadly, this principle simply requires that every derived class should be subs</w:t>
-      </w:r>
-      <w:r>
-        <w:rPr>
-          <w:sz w:val="28"/>
-          <w:szCs w:val="28"/>
-        </w:rPr>
-        <w:t>titutable for its parent class. This means that</w:t>
-      </w:r>
-      <w:r>
-        <w:rPr>
-          <w:sz w:val="28"/>
-          <w:szCs w:val="28"/>
-        </w:rPr>
-        <w:t xml:space="preserve"> if a subclass redefines a function also present in the parent class, a client-user should not be noticing any difference in </w:t>
+        <w:t>The aim of this principal is</w:t>
+      </w:r>
+      <w:r>
+        <w:rPr>
+          <w:sz w:val="28"/>
+          <w:szCs w:val="28"/>
+        </w:rPr>
+        <w:t xml:space="preserve"> to make your code </w:t>
       </w:r>
       <w:r>
         <w:rPr>
@@ -1121,47 +879,78 @@
           <w:sz w:val="28"/>
           <w:szCs w:val="28"/>
         </w:rPr>
-        <w:t>behaviour</w:t>
-      </w:r>
-      <w:r>
-        <w:rPr>
-          <w:b/>
+        <w:t>open to extension but closed to modificatio</w:t>
+      </w:r>
+      <w:r>
+        <w:rPr>
           <w:bCs/>
           <w:sz w:val="28"/>
           <w:szCs w:val="28"/>
         </w:rPr>
-        <w:t>,</w:t>
-      </w:r>
-      <w:r>
-        <w:rPr>
-          <w:sz w:val="28"/>
-          <w:szCs w:val="28"/>
-        </w:rPr>
-        <w:t> and it is a </w:t>
-      </w:r>
-      <w:r>
-        <w:rPr>
-          <w:bCs/>
-          <w:sz w:val="28"/>
-          <w:szCs w:val="28"/>
-        </w:rPr>
-        <w:t>substitute</w:t>
-      </w:r>
-      <w:r>
-        <w:rPr>
-          <w:b/>
-          <w:bCs/>
-          <w:sz w:val="28"/>
-          <w:szCs w:val="28"/>
-        </w:rPr>
-        <w:t> </w:t>
-      </w:r>
-      <w:r>
-        <w:rPr>
-          <w:sz w:val="28"/>
-          <w:szCs w:val="28"/>
-        </w:rPr>
-        <w:t>for the base class.</w:t>
+        <w:t>n</w:t>
+      </w:r>
+      <w:r>
+        <w:rPr>
+          <w:sz w:val="28"/>
+          <w:szCs w:val="28"/>
+        </w:rPr>
+        <w:t>.</w:t>
+      </w:r>
+      <w:r>
+        <w:rPr>
+          <w:sz w:val="28"/>
+          <w:szCs w:val="28"/>
+        </w:rPr>
+        <w:t xml:space="preserve"> This means releasing</w:t>
+      </w:r>
+      <w:r>
+        <w:rPr>
+          <w:sz w:val="28"/>
+          <w:szCs w:val="28"/>
+        </w:rPr>
+        <w:t xml:space="preserve"> code that </w:t>
+      </w:r>
+      <w:r>
+        <w:rPr>
+          <w:sz w:val="28"/>
+          <w:szCs w:val="28"/>
+        </w:rPr>
+        <w:t>prevents direct modification but</w:t>
+      </w:r>
+      <w:r>
+        <w:rPr>
+          <w:sz w:val="28"/>
+          <w:szCs w:val="28"/>
+        </w:rPr>
+        <w:t xml:space="preserve"> encourages extension. This separates core behavio</w:t>
+      </w:r>
+      <w:r>
+        <w:rPr>
+          <w:sz w:val="28"/>
+          <w:szCs w:val="28"/>
+        </w:rPr>
+        <w:t>u</w:t>
+      </w:r>
+      <w:r>
+        <w:rPr>
+          <w:sz w:val="28"/>
+          <w:szCs w:val="28"/>
+        </w:rPr>
+        <w:t>r from modified behavio</w:t>
+      </w:r>
+      <w:r>
+        <w:rPr>
+          <w:sz w:val="28"/>
+          <w:szCs w:val="28"/>
+        </w:rPr>
+        <w:t>u</w:t>
+      </w:r>
+      <w:r>
+        <w:rPr>
+          <w:sz w:val="28"/>
+          <w:szCs w:val="28"/>
+        </w:rPr>
+        <w:t>r.</w:t>
       </w:r>
     </w:p>
     <w:p>
@@ -1194,7 +983,7 @@
           <w:sz w:val="36"/>
           <w:szCs w:val="36"/>
         </w:rPr>
-        <w:t>Interface Segregation</w:t>
+        <w:t>Clean code over clever code</w:t>
       </w:r>
       <w:r>
         <w:rPr>
@@ -1219,66 +1008,70 @@
           <w:sz w:val="28"/>
           <w:szCs w:val="28"/>
         </w:rPr>
-        <w:t>This is where</w:t>
-      </w:r>
-      <w:r>
-        <w:rPr>
-          <w:rFonts w:ascii="Helvetica" w:hAnsi="Helvetica" w:cs="Helvetica"/>
-          <w:i/>
-          <w:iCs/>
-          <w:color w:val="757575"/>
-          <w:spacing w:val="-4"/>
-          <w:sz w:val="42"/>
-          <w:szCs w:val="42"/>
-          <w:shd w:val="clear" w:color="auto" w:fill="FFFFFF"/>
-        </w:rPr>
-        <w:t xml:space="preserve"> </w:t>
-      </w:r>
-      <w:r>
-        <w:rPr>
-          <w:iCs/>
-          <w:sz w:val="28"/>
-          <w:szCs w:val="28"/>
-        </w:rPr>
-        <w:t xml:space="preserve">using many client </w:t>
-      </w:r>
-      <w:r>
-        <w:rPr>
-          <w:iCs/>
-          <w:sz w:val="28"/>
-          <w:szCs w:val="28"/>
-        </w:rPr>
-        <w:t xml:space="preserve">specific interfaces are better than one </w:t>
-      </w:r>
-      <w:r>
-        <w:rPr>
-          <w:iCs/>
-          <w:sz w:val="28"/>
-          <w:szCs w:val="28"/>
-        </w:rPr>
-        <w:t xml:space="preserve">general </w:t>
-      </w:r>
-      <w:r>
-        <w:rPr>
-          <w:iCs/>
-          <w:sz w:val="28"/>
-          <w:szCs w:val="28"/>
-        </w:rPr>
-        <w:t>purpose interface</w:t>
-      </w:r>
-      <w:r>
-        <w:rPr>
-          <w:sz w:val="28"/>
-          <w:szCs w:val="28"/>
-        </w:rPr>
-        <w:t xml:space="preserve">. I.e. when </w:t>
-      </w:r>
-      <w:r>
-        <w:rPr>
-          <w:sz w:val="28"/>
-          <w:szCs w:val="28"/>
-        </w:rPr>
-        <w:t>a subclass inherits methods from a base class that it does not need.</w:t>
+        <w:t xml:space="preserve">This principal encourages </w:t>
+      </w:r>
+      <w:r>
+        <w:rPr>
+          <w:sz w:val="28"/>
+          <w:szCs w:val="28"/>
+        </w:rPr>
+        <w:t xml:space="preserve">writing </w:t>
+      </w:r>
+      <w:r>
+        <w:rPr>
+          <w:sz w:val="28"/>
+          <w:szCs w:val="28"/>
+        </w:rPr>
+        <w:t xml:space="preserve">code cleanly </w:t>
+      </w:r>
+      <w:r>
+        <w:rPr>
+          <w:sz w:val="28"/>
+          <w:szCs w:val="28"/>
+        </w:rPr>
+        <w:t>so your code does not appear over</w:t>
+      </w:r>
+      <w:r>
+        <w:rPr>
+          <w:sz w:val="28"/>
+          <w:szCs w:val="28"/>
+        </w:rPr>
+        <w:t xml:space="preserve"> complex. C</w:t>
+      </w:r>
+      <w:r>
+        <w:rPr>
+          <w:sz w:val="28"/>
+          <w:szCs w:val="28"/>
+        </w:rPr>
+        <w:t>lever code</w:t>
+      </w:r>
+      <w:r>
+        <w:rPr>
+          <w:sz w:val="28"/>
+          <w:szCs w:val="28"/>
+        </w:rPr>
+        <w:t xml:space="preserve"> may work </w:t>
+      </w:r>
+      <w:r>
+        <w:rPr>
+          <w:sz w:val="28"/>
+          <w:szCs w:val="28"/>
+        </w:rPr>
+        <w:t xml:space="preserve">logically </w:t>
+      </w:r>
+      <w:r>
+        <w:rPr>
+          <w:sz w:val="28"/>
+          <w:szCs w:val="28"/>
+        </w:rPr>
+        <w:t>but if i</w:t>
+      </w:r>
+      <w:r>
+        <w:rPr>
+          <w:sz w:val="28"/>
+          <w:szCs w:val="28"/>
+        </w:rPr>
+        <w:t xml:space="preserve">t is not easily understood then it is wasting valuable time in the development process. </w:t>
       </w:r>
     </w:p>
     <w:p>
@@ -1311,7 +1104,7 @@
           <w:sz w:val="36"/>
           <w:szCs w:val="36"/>
         </w:rPr>
-        <w:t>Depende</w:t>
+        <w:t>Refactor, refactor, refactor</w:t>
       </w:r>
       <w:r>
         <w:rPr>
@@ -1319,7 +1112,7 @@
           <w:sz w:val="36"/>
           <w:szCs w:val="36"/>
         </w:rPr>
-        <w:t>ncy inversion Principal</w:t>
+        <w:t xml:space="preserve"> Principal</w:t>
       </w:r>
     </w:p>
     <w:p>
@@ -1337,15 +1130,126 @@
           <w:sz w:val="28"/>
           <w:szCs w:val="28"/>
         </w:rPr>
-        <w:t>This</w:t>
-      </w:r>
-      <w:r>
-        <w:rPr>
-          <w:rFonts w:ascii="Open Sans" w:hAnsi="Open Sans"/>
-          <w:color w:val="1D1D1D"/>
-          <w:sz w:val="27"/>
-          <w:szCs w:val="27"/>
-          <w:shd w:val="clear" w:color="auto" w:fill="FFFFFF"/>
+        <w:t>A</w:t>
+      </w:r>
+      <w:r>
+        <w:rPr>
+          <w:sz w:val="28"/>
+          <w:szCs w:val="28"/>
+        </w:rPr>
+        <w:t>s an inexperienced p</w:t>
+      </w:r>
+      <w:r>
+        <w:rPr>
+          <w:sz w:val="28"/>
+          <w:szCs w:val="28"/>
+        </w:rPr>
+        <w:t>rogrammer</w:t>
+      </w:r>
+      <w:r>
+        <w:rPr>
+          <w:sz w:val="28"/>
+          <w:szCs w:val="28"/>
+        </w:rPr>
+        <w:t> </w:t>
+      </w:r>
+      <w:r>
+        <w:rPr>
+          <w:bCs/>
+          <w:sz w:val="28"/>
+          <w:szCs w:val="28"/>
+        </w:rPr>
+        <w:t>code rarely comes out right the first time</w:t>
+      </w:r>
+      <w:r>
+        <w:rPr>
+          <w:sz w:val="28"/>
+          <w:szCs w:val="28"/>
+        </w:rPr>
+        <w:t>. It may </w:t>
+      </w:r>
+      <w:r>
+        <w:rPr>
+          <w:iCs/>
+          <w:sz w:val="28"/>
+          <w:szCs w:val="28"/>
+        </w:rPr>
+        <w:t>feel</w:t>
+      </w:r>
+      <w:r>
+        <w:rPr>
+          <w:sz w:val="28"/>
+          <w:szCs w:val="28"/>
+        </w:rPr>
+        <w:t> rig</w:t>
+      </w:r>
+      <w:r>
+        <w:rPr>
+          <w:sz w:val="28"/>
+          <w:szCs w:val="28"/>
+        </w:rPr>
+        <w:t>ht when you implement a</w:t>
+      </w:r>
+      <w:r>
+        <w:rPr>
+          <w:sz w:val="28"/>
+          <w:szCs w:val="28"/>
+        </w:rPr>
+        <w:t xml:space="preserve"> new feature, but as y</w:t>
+      </w:r>
+      <w:r>
+        <w:rPr>
+          <w:sz w:val="28"/>
+          <w:szCs w:val="28"/>
+        </w:rPr>
+        <w:t xml:space="preserve">our program grows in complexity </w:t>
+      </w:r>
+      <w:r>
+        <w:rPr>
+          <w:sz w:val="28"/>
+          <w:szCs w:val="28"/>
+        </w:rPr>
+        <w:t>future features may be hindered by how you wrote that early one</w:t>
+      </w:r>
+      <w:r>
+        <w:rPr>
+          <w:sz w:val="28"/>
+          <w:szCs w:val="28"/>
+        </w:rPr>
+        <w:t>s</w:t>
+      </w:r>
+      <w:r>
+        <w:rPr>
+          <w:sz w:val="28"/>
+          <w:szCs w:val="28"/>
+        </w:rPr>
+        <w:t>. </w:t>
+      </w:r>
+      <w:r>
+        <w:rPr>
+          <w:sz w:val="28"/>
+          <w:szCs w:val="28"/>
+        </w:rPr>
+        <w:t>Therefore i</w:t>
+      </w:r>
+      <w:r>
+        <w:rPr>
+          <w:sz w:val="28"/>
+          <w:szCs w:val="28"/>
+        </w:rPr>
+        <w:t>t is completely normal</w:t>
+      </w:r>
+      <w:r>
+        <w:rPr>
+          <w:sz w:val="28"/>
+          <w:szCs w:val="28"/>
+        </w:rPr>
+        <w:t>,</w:t>
+      </w:r>
+      <w:r>
+        <w:rPr>
+          <w:sz w:val="28"/>
+          <w:szCs w:val="28"/>
         </w:rPr>
         <w:t xml:space="preserve"> </w:t>
       </w:r>
@@ -1354,28 +1258,14 @@
           <w:sz w:val="28"/>
           <w:szCs w:val="28"/>
         </w:rPr>
-        <w:t>means that developers should depend on abstractions rather than implementations whereby the handling of c</w:t>
-      </w:r>
-      <w:r>
-        <w:rPr>
-          <w:sz w:val="28"/>
-          <w:szCs w:val="28"/>
-        </w:rPr>
-        <w:t xml:space="preserve">omplexity </w:t>
-      </w:r>
-      <w:r>
-        <w:rPr>
-          <w:sz w:val="28"/>
-          <w:szCs w:val="28"/>
-        </w:rPr>
-        <w:t xml:space="preserve">is met </w:t>
-      </w:r>
-      <w:r>
-        <w:rPr>
-          <w:sz w:val="28"/>
-          <w:szCs w:val="28"/>
-        </w:rPr>
-        <w:t>by hiding unnecessary information from the user. This is one of the core concepts of object-oriented programming (OOP) languages.</w:t>
+        <w:t xml:space="preserve">and healthy, </w:t>
+      </w:r>
+      <w:r>
+        <w:rPr>
+          <w:sz w:val="28"/>
+          <w:szCs w:val="28"/>
+        </w:rPr>
+        <w:t>to revisit, rewrite, or even redesign entire chunks of code </w:t>
       </w:r>
     </w:p>
     <w:p>
@@ -1401,6 +1291,7 @@
     </w:p>
     <w:p>
       <w:pPr>
+        <w:contextualSpacing/>
         <w:rPr>
           <w:b/>
           <w:sz w:val="36"/>
@@ -1415,6 +1306,16 @@
         </w:rPr>
         <w:t>Integration of research and practice.</w:t>
       </w:r>
+    </w:p>
+    <w:p>
+      <w:pPr>
+        <w:contextualSpacing/>
+        <w:rPr>
+          <w:b/>
+          <w:sz w:val="16"/>
+          <w:szCs w:val="16"/>
+        </w:rPr>
+      </w:pPr>
     </w:p>
     <w:p>
       <w:pPr>
@@ -1578,6 +1479,17 @@
     <w:p>
       <w:pPr>
         <w:pStyle w:val="ListParagraph"/>
+        <w:ind w:left="845"/>
+        <w:jc w:val="both"/>
+        <w:rPr>
+          <w:sz w:val="28"/>
+          <w:szCs w:val="28"/>
+        </w:rPr>
+      </w:pPr>
+    </w:p>
+    <w:p>
+      <w:pPr>
+        <w:pStyle w:val="ListParagraph"/>
         <w:numPr>
           <w:ilvl w:val="0"/>
           <w:numId w:val="1"/>
@@ -1593,14 +1505,202 @@
           <w:sz w:val="28"/>
           <w:szCs w:val="28"/>
         </w:rPr>
-        <w:t xml:space="preserve">I have used global variables sparingly and rely of my classes to iterate processes within my program. </w:t>
-      </w:r>
-      <w:r>
-        <w:rPr>
-          <w:sz w:val="28"/>
-          <w:szCs w:val="28"/>
-        </w:rPr>
-        <w:t xml:space="preserve">  </w:t>
+        <w:t>I</w:t>
+      </w:r>
+      <w:r>
+        <w:rPr>
+          <w:sz w:val="28"/>
+          <w:szCs w:val="28"/>
+        </w:rPr>
+        <w:t>n accorda</w:t>
+      </w:r>
+      <w:r>
+        <w:rPr>
+          <w:sz w:val="28"/>
+          <w:szCs w:val="28"/>
+        </w:rPr>
+        <w:t>nce with the KISS principle</w:t>
+      </w:r>
+      <w:r>
+        <w:rPr>
+          <w:sz w:val="28"/>
+          <w:szCs w:val="28"/>
+        </w:rPr>
+        <w:t xml:space="preserve"> </w:t>
+      </w:r>
+      <w:r>
+        <w:rPr>
+          <w:sz w:val="28"/>
+          <w:szCs w:val="28"/>
+        </w:rPr>
+        <w:t xml:space="preserve">I have used global variables sparingly and rely of my classes to iterate </w:t>
+      </w:r>
+      <w:r>
+        <w:rPr>
+          <w:sz w:val="28"/>
+          <w:szCs w:val="28"/>
+        </w:rPr>
+        <w:t xml:space="preserve">the </w:t>
+      </w:r>
+      <w:r>
+        <w:rPr>
+          <w:sz w:val="28"/>
+          <w:szCs w:val="28"/>
+        </w:rPr>
+        <w:t>processes within my program</w:t>
+      </w:r>
+      <w:r>
+        <w:rPr>
+          <w:sz w:val="28"/>
+          <w:szCs w:val="28"/>
+        </w:rPr>
+        <w:t>.</w:t>
+      </w:r>
+      <w:r>
+        <w:rPr>
+          <w:sz w:val="28"/>
+          <w:szCs w:val="28"/>
+        </w:rPr>
+        <w:t xml:space="preserve"> </w:t>
+      </w:r>
+    </w:p>
+    <w:p>
+      <w:pPr>
+        <w:pStyle w:val="ListParagraph"/>
+        <w:numPr>
+          <w:ilvl w:val="0"/>
+          <w:numId w:val="1"/>
+        </w:numPr>
+        <w:jc w:val="both"/>
+        <w:rPr>
+          <w:sz w:val="28"/>
+          <w:szCs w:val="28"/>
+        </w:rPr>
+      </w:pPr>
+      <w:r>
+        <w:rPr>
+          <w:sz w:val="28"/>
+          <w:szCs w:val="28"/>
+        </w:rPr>
+        <w:lastRenderedPageBreak/>
+        <w:t>I</w:t>
+      </w:r>
+      <w:r>
+        <w:rPr>
+          <w:sz w:val="28"/>
+          <w:szCs w:val="28"/>
+        </w:rPr>
+        <w:t xml:space="preserve">n accordance with the DRY principle </w:t>
+      </w:r>
+      <w:r>
+        <w:rPr>
+          <w:sz w:val="28"/>
+          <w:szCs w:val="28"/>
+        </w:rPr>
+        <w:t>I have created functions to be reusable</w:t>
+      </w:r>
+    </w:p>
+    <w:p>
+      <w:pPr>
+        <w:pStyle w:val="ListParagraph"/>
+        <w:ind w:left="845"/>
+        <w:jc w:val="both"/>
+        <w:rPr>
+          <w:sz w:val="28"/>
+          <w:szCs w:val="28"/>
+        </w:rPr>
+      </w:pPr>
+    </w:p>
+    <w:p>
+      <w:pPr>
+        <w:pStyle w:val="ListParagraph"/>
+        <w:numPr>
+          <w:ilvl w:val="0"/>
+          <w:numId w:val="1"/>
+        </w:numPr>
+        <w:jc w:val="both"/>
+        <w:rPr>
+          <w:sz w:val="28"/>
+          <w:szCs w:val="28"/>
+        </w:rPr>
+      </w:pPr>
+      <w:r>
+        <w:rPr>
+          <w:sz w:val="28"/>
+          <w:szCs w:val="28"/>
+        </w:rPr>
+        <w:t>In accordance with the Open / Closed principal my code can be extended with no need for modification.</w:t>
+      </w:r>
+    </w:p>
+    <w:p>
+      <w:pPr>
+        <w:pStyle w:val="ListParagraph"/>
+        <w:ind w:left="845"/>
+        <w:jc w:val="both"/>
+        <w:rPr>
+          <w:sz w:val="28"/>
+          <w:szCs w:val="28"/>
+        </w:rPr>
+      </w:pPr>
+    </w:p>
+    <w:p>
+      <w:pPr>
+        <w:pStyle w:val="ListParagraph"/>
+        <w:numPr>
+          <w:ilvl w:val="0"/>
+          <w:numId w:val="1"/>
+        </w:numPr>
+        <w:jc w:val="both"/>
+        <w:rPr>
+          <w:sz w:val="28"/>
+          <w:szCs w:val="28"/>
+        </w:rPr>
+      </w:pPr>
+      <w:r>
+        <w:rPr>
+          <w:sz w:val="28"/>
+          <w:szCs w:val="28"/>
+        </w:rPr>
+        <w:t>In accordance with the ‘clean code over clever code’ principle I have kept my program simple and avoided using to many variables that clutter my code.</w:t>
+      </w:r>
+    </w:p>
+    <w:p>
+      <w:pPr>
+        <w:pStyle w:val="ListParagraph"/>
+        <w:ind w:left="845"/>
+        <w:jc w:val="both"/>
+        <w:rPr>
+          <w:sz w:val="28"/>
+          <w:szCs w:val="28"/>
+        </w:rPr>
+      </w:pPr>
+      <w:r>
+        <w:rPr>
+          <w:sz w:val="28"/>
+          <w:szCs w:val="28"/>
+        </w:rPr>
+        <w:t xml:space="preserve"> </w:t>
+      </w:r>
+    </w:p>
+    <w:p>
+      <w:pPr>
+        <w:pStyle w:val="ListParagraph"/>
+        <w:numPr>
+          <w:ilvl w:val="0"/>
+          <w:numId w:val="1"/>
+        </w:numPr>
+        <w:jc w:val="both"/>
+        <w:rPr>
+          <w:sz w:val="28"/>
+          <w:szCs w:val="28"/>
+        </w:rPr>
+      </w:pPr>
+      <w:r>
+        <w:rPr>
+          <w:sz w:val="28"/>
+          <w:szCs w:val="28"/>
+        </w:rPr>
+        <w:t>In accordance with the ‘refactor’ principal I have adapted and evolved my code to work optimally through continuous redesign.</w:t>
       </w:r>
     </w:p>
     <w:p>
@@ -2339,7 +2439,6 @@
   <w:style w:type="character" w:default="1" w:styleId="DefaultParagraphFont">
     <w:name w:val="Default Paragraph Font"/>
     <w:uiPriority w:val="1"/>
-    <w:semiHidden/>
     <w:unhideWhenUsed/>
   </w:style>
   <w:style w:type="table" w:default="1" w:styleId="TableNormal">
